--- a/JoinDomain/Quick Start Guide.docx
+++ b/JoinDomain/Quick Start Guide.docx
@@ -1,10 +1,9 @@
 
 <file path=word/document.xml><?xml version="1.0" encoding="utf-8"?>
-<w:document xmlns:o="urn:schemas-microsoft-com:office:office" xmlns:r="http://schemas.openxmlformats.org/officeDocument/2006/relationships" xmlns:v="urn:schemas-microsoft-com:vml" xmlns:w="http://schemas.openxmlformats.org/wordprocessingml/2006/main" xmlns:w10="urn:schemas-microsoft-com:office:word" xmlns:wp="http://schemas.openxmlformats.org/drawingml/2006/wordprocessingDrawing" xmlns:wps="http://schemas.microsoft.com/office/word/2010/wordprocessingShape" xmlns:wpg="http://schemas.microsoft.com/office/word/2010/wordprocessingGroup" xmlns:mc="http://schemas.openxmlformats.org/markup-compatibility/2006" xmlns:wp14="http://schemas.microsoft.com/office/word/2010/wordprocessingDrawing" xmlns:w14="http://schemas.microsoft.com/office/word/2010/wordml" mc:Ignorable="w14 wp14">
+<w:document xmlns:wpc="http://schemas.microsoft.com/office/word/2010/wordprocessingCanvas" xmlns:cx="http://schemas.microsoft.com/office/drawing/2014/chartex" xmlns:cx1="http://schemas.microsoft.com/office/drawing/2015/9/8/chartex" xmlns:cx2="http://schemas.microsoft.com/office/drawing/2015/10/21/chartex" xmlns:cx3="http://schemas.microsoft.com/office/drawing/2016/5/9/chartex" xmlns:cx4="http://schemas.microsoft.com/office/drawing/2016/5/10/chartex" xmlns:cx5="http://schemas.microsoft.com/office/drawing/2016/5/11/chartex" xmlns:cx6="http://schemas.microsoft.com/office/drawing/2016/5/12/chartex" xmlns:cx7="http://schemas.microsoft.com/office/drawing/2016/5/13/chartex" xmlns:cx8="http://schemas.microsoft.com/office/drawing/2016/5/14/chartex" xmlns:mc="http://schemas.openxmlformats.org/markup-compatibility/2006" xmlns:aink="http://schemas.microsoft.com/office/drawing/2016/ink" xmlns:am3d="http://schemas.microsoft.com/office/drawing/2017/model3d" xmlns:o="urn:schemas-microsoft-com:office:office" xmlns:oel="http://schemas.microsoft.com/office/2019/extlst" xmlns:r="http://schemas.openxmlformats.org/officeDocument/2006/relationships" xmlns:m="http://schemas.openxmlformats.org/officeDocument/2006/math" xmlns:v="urn:schemas-microsoft-com:vml" xmlns:wp14="http://schemas.microsoft.com/office/word/2010/wordprocessingDrawing" xmlns:wp="http://schemas.openxmlformats.org/drawingml/2006/wordprocessingDrawing" xmlns:w10="urn:schemas-microsoft-com:office:word" xmlns:w="http://schemas.openxmlformats.org/wordprocessingml/2006/main" xmlns:w14="http://schemas.microsoft.com/office/word/2010/wordml" xmlns:w15="http://schemas.microsoft.com/office/word/2012/wordml" xmlns:w16cex="http://schemas.microsoft.com/office/word/2018/wordml/cex" xmlns:w16cid="http://schemas.microsoft.com/office/word/2016/wordml/cid" xmlns:w16="http://schemas.microsoft.com/office/word/2018/wordml" xmlns:w16sdtdh="http://schemas.microsoft.com/office/word/2020/wordml/sdtdatahash" xmlns:w16se="http://schemas.microsoft.com/office/word/2015/wordml/symex" xmlns:wpg="http://schemas.microsoft.com/office/word/2010/wordprocessingGroup" xmlns:wpi="http://schemas.microsoft.com/office/word/2010/wordprocessingInk" xmlns:wne="http://schemas.microsoft.com/office/word/2006/wordml" xmlns:wps="http://schemas.microsoft.com/office/word/2010/wordprocessingShape" mc:Ignorable="w14 w15 w16se w16cid w16 w16cex w16sdtdh wp14">
   <w:body>
     <w:p>
       <w:pPr>
-        <w:pStyle w:val="Normal"/>
         <w:jc w:val="center"/>
         <w:rPr>
           <w:sz w:val="60"/>
@@ -23,7 +22,6 @@
     </w:p>
     <w:p>
       <w:pPr>
-        <w:pStyle w:val="Normal"/>
         <w:rPr>
           <w:lang w:val="en-US"/>
         </w:rPr>
@@ -37,7 +35,6 @@
     </w:p>
     <w:p>
       <w:pPr>
-        <w:pStyle w:val="Normal"/>
         <w:rPr>
           <w:sz w:val="32"/>
           <w:szCs w:val="32"/>
@@ -55,34 +52,86 @@
     </w:p>
     <w:p>
       <w:pPr>
-        <w:pStyle w:val="Normal"/>
-        <w:rPr>
-          <w:lang w:val="en-US"/>
-        </w:rPr>
-      </w:pPr>
-      <w:r>
-        <w:rPr>
-          <w:lang w:val="en-US"/>
-        </w:rPr>
-        <w:t>When installing Windows on a laptop and you’ve not got the Ethernet cable plugged in, the tool will show an X next to the domain controller, indicating that it cannot be reached. Plug in the blue cable and hit , then enter your username and password and hit connect.</w:t>
-      </w:r>
-    </w:p>
-    <w:p>
-      <w:pPr>
-        <w:pStyle w:val="Normal"/>
-        <w:rPr>
-          <w:b/>
-          <w:b/>
-          <w:lang w:val="en-US"/>
-        </w:rPr>
-      </w:pPr>
-      <w:r>
-        <w:rPr>
-          <w:b/>
+        <w:rPr>
+          <w:lang w:val="en-US"/>
+        </w:rPr>
+      </w:pPr>
+      <w:r>
+        <w:rPr>
+          <w:lang w:val="en-US"/>
+        </w:rPr>
+        <w:t xml:space="preserve">When installing Windows on a laptop and you’ve not got the </w:t>
+      </w:r>
+      <w:r>
+        <w:rPr>
+          <w:lang w:val="en-US"/>
+        </w:rPr>
+        <w:t>Ethernet cable plugged in, the tool will show an X next to the domain controller, indicating that it cannot be reached. Plug in the blue cable and hit Join</w:t>
+      </w:r>
+      <w:r>
+        <w:rPr>
+          <w:lang w:val="en-US"/>
+        </w:rPr>
+        <w:t>,</w:t>
+      </w:r>
+      <w:r>
+        <w:rPr>
+          <w:lang w:val="en-US"/>
+        </w:rPr>
+        <w:t xml:space="preserve"> </w:t>
+      </w:r>
+      <w:r>
+        <w:rPr>
+          <w:lang w:val="en-US"/>
+        </w:rPr>
+        <w:t>t</w:t>
+      </w:r>
+      <w:r>
+        <w:rPr>
+          <w:lang w:val="en-US"/>
+        </w:rPr>
+        <w:t>h</w:t>
+      </w:r>
+      <w:r>
+        <w:rPr>
+          <w:lang w:val="en-US"/>
+        </w:rPr>
+        <w:t>e</w:t>
+      </w:r>
+      <w:r>
+        <w:rPr>
+          <w:lang w:val="en-US"/>
+        </w:rPr>
+        <w:t>n</w:t>
+      </w:r>
+      <w:r>
+        <w:rPr>
+          <w:lang w:val="en-US"/>
+        </w:rPr>
+        <w:t xml:space="preserve"> </w:t>
+      </w:r>
+      <w:r>
+        <w:rPr>
+          <w:lang w:val="en-US"/>
+        </w:rPr>
+        <w:t>enter your username and password and hit connect.</w:t>
+      </w:r>
+    </w:p>
+    <w:p>
+      <w:pPr>
+        <w:rPr>
+          <w:b/>
+          <w:lang w:val="en-US"/>
+        </w:rPr>
+      </w:pPr>
+      <w:r>
+        <w:rPr>
+          <w:b/>
+          <w:noProof/>
           <w:lang w:val="en-US"/>
         </w:rPr>
         <w:drawing>
-          <wp:anchor behindDoc="0" distT="0" distB="0" distL="0" distR="114300" simplePos="0" locked="0" layoutInCell="0" allowOverlap="1" relativeHeight="3">
+          <wp:anchor distT="0" distB="0" distL="0" distR="114300" simplePos="0" relativeHeight="3" behindDoc="0" locked="0" layoutInCell="0" allowOverlap="1" wp14:anchorId="18BE0F05" wp14:editId="4E52F7FA">
             <wp:simplePos x="0" y="0"/>
             <wp:positionH relativeFrom="margin">
               <wp:align>left</wp:align>
@@ -101,7 +150,7 @@
                 <wp:lineTo x="-4" y="0"/>
               </wp:wrapPolygon>
             </wp:wrapTight>
-            <wp:docPr id="1" name="Picture 4" descr=""/>
+            <wp:docPr id="1" name="Picture 4"/>
             <wp:cNvGraphicFramePr>
               <a:graphicFrameLocks xmlns:a="http://schemas.openxmlformats.org/drawingml/2006/main" noChangeAspect="1"/>
             </wp:cNvGraphicFramePr>
@@ -109,13 +158,13 @@
               <a:graphicData uri="http://schemas.openxmlformats.org/drawingml/2006/picture">
                 <pic:pic xmlns:pic="http://schemas.openxmlformats.org/drawingml/2006/picture">
                   <pic:nvPicPr>
-                    <pic:cNvPr id="1" name="Picture 4" descr=""/>
+                    <pic:cNvPr id="1" name="Picture 4"/>
                     <pic:cNvPicPr>
                       <a:picLocks noChangeAspect="1" noChangeArrowheads="1"/>
                     </pic:cNvPicPr>
                   </pic:nvPicPr>
                   <pic:blipFill>
-                    <a:blip r:embed="rId2"/>
+                    <a:blip r:embed="rId4"/>
                     <a:stretch>
                       <a:fillRect/>
                     </a:stretch>
@@ -134,8 +183,15 @@
             </a:graphic>
           </wp:anchor>
         </w:drawing>
+      </w:r>
+      <w:r>
+        <w:rPr>
+          <w:b/>
+          <w:noProof/>
+          <w:lang w:val="en-US"/>
+        </w:rPr>
         <w:drawing>
-          <wp:anchor behindDoc="0" distT="0" distB="0" distL="114300" distR="114300" simplePos="0" locked="0" layoutInCell="0" allowOverlap="1" relativeHeight="4">
+          <wp:anchor distT="0" distB="0" distL="114300" distR="114300" simplePos="0" relativeHeight="4" behindDoc="0" locked="0" layoutInCell="0" allowOverlap="1" wp14:anchorId="5FFFFE65" wp14:editId="7ACF5AF4">
             <wp:simplePos x="0" y="0"/>
             <wp:positionH relativeFrom="column">
               <wp:posOffset>3152775</wp:posOffset>
@@ -154,7 +210,7 @@
                 <wp:lineTo x="-4" y="0"/>
               </wp:wrapPolygon>
             </wp:wrapTight>
-            <wp:docPr id="2" name="Picture 5" descr=""/>
+            <wp:docPr id="2" name="Picture 5"/>
             <wp:cNvGraphicFramePr>
               <a:graphicFrameLocks xmlns:a="http://schemas.openxmlformats.org/drawingml/2006/main" noChangeAspect="1"/>
             </wp:cNvGraphicFramePr>
@@ -162,13 +218,13 @@
               <a:graphicData uri="http://schemas.openxmlformats.org/drawingml/2006/picture">
                 <pic:pic xmlns:pic="http://schemas.openxmlformats.org/drawingml/2006/picture">
                   <pic:nvPicPr>
-                    <pic:cNvPr id="2" name="Picture 5" descr=""/>
+                    <pic:cNvPr id="2" name="Picture 5"/>
                     <pic:cNvPicPr>
                       <a:picLocks noChangeAspect="1" noChangeArrowheads="1"/>
                     </pic:cNvPicPr>
                   </pic:nvPicPr>
                   <pic:blipFill>
-                    <a:blip r:embed="rId3"/>
+                    <a:blip r:embed="rId5"/>
                     <a:stretch>
                       <a:fillRect/>
                     </a:stretch>
@@ -191,7 +247,6 @@
     </w:p>
     <w:p>
       <w:pPr>
-        <w:pStyle w:val="Normal"/>
         <w:rPr>
           <w:sz w:val="32"/>
           <w:szCs w:val="32"/>
@@ -209,45 +264,45 @@
     </w:p>
     <w:p>
       <w:pPr>
-        <w:pStyle w:val="Normal"/>
-        <w:rPr>
-          <w:lang w:val="en-US"/>
-        </w:rPr>
-      </w:pPr>
-      <w:r>
-        <w:rPr>
-          <w:lang w:val="en-US"/>
-        </w:rPr>
-        <w:t>If your local domain controller isn’t appearing or it is the wrong address, you can manually specify the domain by entering your domain\username in the username box.</w:t>
-      </w:r>
-    </w:p>
-    <w:p>
-      <w:pPr>
-        <w:pStyle w:val="Normal"/>
-        <w:rPr>
-          <w:lang w:val="en-US"/>
-        </w:rPr>
-      </w:pPr>
-      <w:r>
-        <w:rPr>
-          <w:lang w:val="en-US"/>
-        </w:rPr>
-        <w:t xml:space="preserve">Before importing the script into MDT, ensure you change the site codes to the sites you work at so the script will give you the correct options. To do this, modify the top function in </w:t>
-      </w:r>
-      <w:bookmarkStart w:id="0" w:name="_GoBack"/>
-      <w:bookmarkEnd w:id="0"/>
-      <w:r>
-        <w:rPr>
-          <w:lang w:val="en-US"/>
-        </w:rPr>
-        <w:t>GetLoginCredentials.psm1.</w:t>
-      </w:r>
-    </w:p>
-    <w:p>
-      <w:pPr>
-        <w:pStyle w:val="Normal"/>
-        <w:rPr>
-          <w:b/>
+        <w:rPr>
+          <w:lang w:val="en-US"/>
+        </w:rPr>
+      </w:pPr>
+      <w:r>
+        <w:rPr>
+          <w:lang w:val="en-US"/>
+        </w:rPr>
+        <w:t>If your local domain controll</w:t>
+      </w:r>
+      <w:r>
+        <w:rPr>
+          <w:lang w:val="en-US"/>
+        </w:rPr>
+        <w:t>er isn’t appearing or it is the wrong address, you can manually specify the domain by entering your domain\username in the username box.</w:t>
+      </w:r>
+    </w:p>
+    <w:p>
+      <w:pPr>
+        <w:rPr>
+          <w:lang w:val="en-US"/>
+        </w:rPr>
+      </w:pPr>
+      <w:r>
+        <w:rPr>
+          <w:lang w:val="en-US"/>
+        </w:rPr>
+        <w:t>Before importing the script into MDT, ensure you change the site codes to the sites you work at so the script will give</w:t>
+      </w:r>
+      <w:r>
+        <w:rPr>
+          <w:lang w:val="en-US"/>
+        </w:rPr>
+        <w:t xml:space="preserve"> you the correct options. To do this, modify the top function in GetLoginCredentials.psm1.</w:t>
+      </w:r>
+    </w:p>
+    <w:p>
+      <w:pPr>
+        <w:rPr>
           <w:b/>
           <w:lang w:val="en-US"/>
         </w:rPr>
@@ -262,20 +317,19 @@
     </w:p>
     <w:p>
       <w:pPr>
-        <w:pStyle w:val="Normal"/>
-        <w:rPr>
-          <w:b/>
-          <w:b/>
-          <w:lang w:val="en-US"/>
-        </w:rPr>
-      </w:pPr>
-      <w:r>
-        <w:rPr>
-          <w:b/>
+        <w:rPr>
+          <w:b/>
+          <w:lang w:val="en-US"/>
+        </w:rPr>
+      </w:pPr>
+      <w:r>
+        <w:rPr>
+          <w:b/>
+          <w:noProof/>
           <w:lang w:val="en-US"/>
         </w:rPr>
         <w:drawing>
-          <wp:anchor behindDoc="0" distT="0" distB="0" distL="0" distR="114300" simplePos="0" locked="0" layoutInCell="0" allowOverlap="1" relativeHeight="7">
+          <wp:anchor distT="0" distB="0" distL="0" distR="114300" simplePos="0" relativeHeight="7" behindDoc="0" locked="0" layoutInCell="0" allowOverlap="1" wp14:anchorId="7FE142EA" wp14:editId="7FD10A02">
             <wp:simplePos x="0" y="0"/>
             <wp:positionH relativeFrom="margin">
               <wp:align>left</wp:align>
@@ -294,7 +348,7 @@
                 <wp:lineTo x="-4" y="0"/>
               </wp:wrapPolygon>
             </wp:wrapTight>
-            <wp:docPr id="3" name="Picture 8" descr=""/>
+            <wp:docPr id="3" name="Picture 8"/>
             <wp:cNvGraphicFramePr>
               <a:graphicFrameLocks xmlns:a="http://schemas.openxmlformats.org/drawingml/2006/main" noChangeAspect="1"/>
             </wp:cNvGraphicFramePr>
@@ -302,13 +356,13 @@
               <a:graphicData uri="http://schemas.openxmlformats.org/drawingml/2006/picture">
                 <pic:pic xmlns:pic="http://schemas.openxmlformats.org/drawingml/2006/picture">
                   <pic:nvPicPr>
-                    <pic:cNvPr id="3" name="Picture 8" descr=""/>
+                    <pic:cNvPr id="3" name="Picture 8"/>
                     <pic:cNvPicPr>
                       <a:picLocks noChangeAspect="1" noChangeArrowheads="1"/>
                     </pic:cNvPicPr>
                   </pic:nvPicPr>
                   <pic:blipFill>
-                    <a:blip r:embed="rId4"/>
+                    <a:blip r:embed="rId6"/>
                     <a:stretch>
                       <a:fillRect/>
                     </a:stretch>
@@ -331,64 +385,41 @@
     </w:p>
     <w:p>
       <w:pPr>
-        <w:pStyle w:val="Normal"/>
-        <w:rPr>
-          <w:b/>
-          <w:b/>
-          <w:lang w:val="en-US"/>
-        </w:rPr>
-      </w:pPr>
-      <w:r>
-        <w:rPr>
-          <w:b/>
-          <w:lang w:val="en-US"/>
-        </w:rPr>
-      </w:r>
-    </w:p>
-    <w:p>
-      <w:pPr>
-        <w:pStyle w:val="Normal"/>
-        <w:rPr>
-          <w:b/>
-          <w:b/>
-          <w:lang w:val="en-US"/>
-        </w:rPr>
-      </w:pPr>
-      <w:r>
-        <w:rPr>
-          <w:b/>
-          <w:lang w:val="en-US"/>
-        </w:rPr>
-      </w:r>
-    </w:p>
-    <w:p>
-      <w:pPr>
-        <w:pStyle w:val="Normal"/>
-        <w:rPr>
-          <w:b/>
-          <w:b/>
-          <w:lang w:val="en-US"/>
-        </w:rPr>
-      </w:pPr>
-      <w:r>
-        <w:rPr>
-          <w:b/>
-          <w:lang w:val="en-US"/>
-        </w:rPr>
-      </w:r>
-    </w:p>
-    <w:p>
-      <w:pPr>
-        <w:pStyle w:val="Normal"/>
-        <w:rPr>
-          <w:b/>
-          <w:b/>
-          <w:lang w:val="en-US"/>
-        </w:rPr>
-      </w:pPr>
-      <w:r>
+        <w:rPr>
+          <w:b/>
+          <w:lang w:val="en-US"/>
+        </w:rPr>
+      </w:pPr>
+    </w:p>
+    <w:p>
+      <w:pPr>
+        <w:rPr>
+          <w:b/>
+          <w:lang w:val="en-US"/>
+        </w:rPr>
+      </w:pPr>
+    </w:p>
+    <w:p>
+      <w:pPr>
+        <w:rPr>
+          <w:b/>
+          <w:lang w:val="en-US"/>
+        </w:rPr>
+      </w:pPr>
+    </w:p>
+    <w:p>
+      <w:pPr>
+        <w:rPr>
+          <w:b/>
+          <w:lang w:val="en-US"/>
+        </w:rPr>
+      </w:pPr>
+      <w:r>
+        <w:rPr>
+          <w:noProof/>
+        </w:rPr>
         <w:drawing>
-          <wp:anchor behindDoc="0" distT="0" distB="0" distL="0" distR="114300" simplePos="0" locked="0" layoutInCell="0" allowOverlap="1" relativeHeight="5">
+          <wp:anchor distT="0" distB="0" distL="0" distR="114300" simplePos="0" relativeHeight="5" behindDoc="0" locked="0" layoutInCell="0" allowOverlap="1" wp14:anchorId="1179EA70" wp14:editId="0D2379F8">
             <wp:simplePos x="0" y="0"/>
             <wp:positionH relativeFrom="margin">
               <wp:align>left</wp:align>
@@ -407,7 +438,7 @@
                 <wp:lineTo x="-3" y="0"/>
               </wp:wrapPolygon>
             </wp:wrapTight>
-            <wp:docPr id="4" name="Picture 6" descr=""/>
+            <wp:docPr id="4" name="Picture 6"/>
             <wp:cNvGraphicFramePr>
               <a:graphicFrameLocks xmlns:a="http://schemas.openxmlformats.org/drawingml/2006/main" noChangeAspect="1"/>
             </wp:cNvGraphicFramePr>
@@ -415,13 +446,13 @@
               <a:graphicData uri="http://schemas.openxmlformats.org/drawingml/2006/picture">
                 <pic:pic xmlns:pic="http://schemas.openxmlformats.org/drawingml/2006/picture">
                   <pic:nvPicPr>
-                    <pic:cNvPr id="4" name="Picture 6" descr=""/>
+                    <pic:cNvPr id="4" name="Picture 6"/>
                     <pic:cNvPicPr>
                       <a:picLocks noChangeAspect="1" noChangeArrowheads="1"/>
                     </pic:cNvPicPr>
                   </pic:nvPicPr>
                   <pic:blipFill>
-                    <a:blip r:embed="rId5"/>
+                    <a:blip r:embed="rId7"/>
                     <a:stretch>
                       <a:fillRect/>
                     </a:stretch>
@@ -440,8 +471,13 @@
             </a:graphic>
           </wp:anchor>
         </w:drawing>
+      </w:r>
+      <w:r>
+        <w:rPr>
+          <w:noProof/>
+        </w:rPr>
         <w:drawing>
-          <wp:anchor behindDoc="0" distT="0" distB="0" distL="114300" distR="114300" simplePos="0" locked="0" layoutInCell="0" allowOverlap="1" relativeHeight="6">
+          <wp:anchor distT="0" distB="0" distL="114300" distR="114300" simplePos="0" relativeHeight="6" behindDoc="0" locked="0" layoutInCell="0" allowOverlap="1" wp14:anchorId="250AEA2D" wp14:editId="2EC673FA">
             <wp:simplePos x="0" y="0"/>
             <wp:positionH relativeFrom="column">
               <wp:posOffset>3629025</wp:posOffset>
@@ -452,7 +488,7 @@
             <wp:extent cx="2667000" cy="1457325"/>
             <wp:effectExtent l="0" t="0" r="0" b="0"/>
             <wp:wrapSquare wrapText="bothSides"/>
-            <wp:docPr id="5" name="Picture 7" descr=""/>
+            <wp:docPr id="5" name="Picture 7"/>
             <wp:cNvGraphicFramePr>
               <a:graphicFrameLocks xmlns:a="http://schemas.openxmlformats.org/drawingml/2006/main" noChangeAspect="1"/>
             </wp:cNvGraphicFramePr>
@@ -460,13 +496,13 @@
               <a:graphicData uri="http://schemas.openxmlformats.org/drawingml/2006/picture">
                 <pic:pic xmlns:pic="http://schemas.openxmlformats.org/drawingml/2006/picture">
                   <pic:nvPicPr>
-                    <pic:cNvPr id="5" name="Picture 7" descr=""/>
+                    <pic:cNvPr id="5" name="Picture 7"/>
                     <pic:cNvPicPr>
                       <a:picLocks noChangeAspect="1" noChangeArrowheads="1"/>
                     </pic:cNvPicPr>
                   </pic:nvPicPr>
                   <pic:blipFill>
-                    <a:blip r:embed="rId6"/>
+                    <a:blip r:embed="rId8"/>
                     <a:stretch>
                       <a:fillRect/>
                     </a:stretch>
@@ -492,145 +528,110 @@
           <w:lang w:val="en-US"/>
         </w:rPr>
         <w:t>Enter your domain\username</w:t>
+      </w:r>
+      <w:r>
+        <w:rPr>
+          <w:b/>
+          <w:lang w:val="en-US"/>
+        </w:rPr>
         <w:tab/>
+      </w:r>
+      <w:r>
+        <w:rPr>
+          <w:b/>
+          <w:lang w:val="en-US"/>
+        </w:rPr>
         <w:tab/>
+      </w:r>
+      <w:r>
+        <w:rPr>
+          <w:b/>
+          <w:lang w:val="en-US"/>
+        </w:rPr>
         <w:tab/>
+      </w:r>
+      <w:r>
+        <w:rPr>
+          <w:b/>
+          <w:lang w:val="en-US"/>
+        </w:rPr>
         <w:tab/>
+      </w:r>
+      <w:r>
+        <w:rPr>
+          <w:b/>
+          <w:lang w:val="en-US"/>
+        </w:rPr>
         <w:tab/>
         <w:t>Select your site code</w:t>
       </w:r>
     </w:p>
     <w:p>
       <w:pPr>
-        <w:pStyle w:val="Normal"/>
-        <w:rPr>
-          <w:b/>
-          <w:b/>
-          <w:lang w:val="en-US"/>
-        </w:rPr>
-      </w:pPr>
-      <w:r>
-        <w:rPr>
-          <w:b/>
-          <w:lang w:val="en-US"/>
-        </w:rPr>
-      </w:r>
-    </w:p>
-    <w:p>
-      <w:pPr>
-        <w:pStyle w:val="Normal"/>
-        <w:rPr>
-          <w:b/>
-          <w:b/>
-          <w:lang w:val="en-US"/>
-        </w:rPr>
-      </w:pPr>
-      <w:r>
-        <w:rPr>
-          <w:b/>
-          <w:lang w:val="en-US"/>
-        </w:rPr>
-      </w:r>
-    </w:p>
-    <w:p>
-      <w:pPr>
-        <w:pStyle w:val="Normal"/>
-        <w:rPr>
-          <w:b/>
-          <w:b/>
-          <w:lang w:val="en-US"/>
-        </w:rPr>
-      </w:pPr>
-      <w:r>
-        <w:rPr>
-          <w:b/>
-          <w:lang w:val="en-US"/>
-        </w:rPr>
-      </w:r>
-    </w:p>
-    <w:p>
-      <w:pPr>
-        <w:pStyle w:val="Normal"/>
-        <w:rPr>
-          <w:b/>
-          <w:b/>
-          <w:lang w:val="en-US"/>
-        </w:rPr>
-      </w:pPr>
-      <w:r>
-        <w:rPr>
-          <w:b/>
-          <w:lang w:val="en-US"/>
-        </w:rPr>
-      </w:r>
-    </w:p>
-    <w:p>
-      <w:pPr>
-        <w:pStyle w:val="Normal"/>
-        <w:rPr>
-          <w:b/>
-          <w:b/>
-          <w:lang w:val="en-US"/>
-        </w:rPr>
-      </w:pPr>
-      <w:r>
-        <w:rPr>
-          <w:b/>
-          <w:lang w:val="en-US"/>
-        </w:rPr>
-      </w:r>
-    </w:p>
-    <w:p>
-      <w:pPr>
-        <w:pStyle w:val="Normal"/>
-        <w:rPr>
-          <w:b/>
-          <w:b/>
-          <w:lang w:val="en-US"/>
-        </w:rPr>
-      </w:pPr>
-      <w:r>
-        <w:rPr>
-          <w:b/>
-          <w:lang w:val="en-US"/>
-        </w:rPr>
-      </w:r>
-    </w:p>
-    <w:p>
-      <w:pPr>
-        <w:pStyle w:val="Normal"/>
-        <w:rPr>
-          <w:b/>
-          <w:b/>
-          <w:lang w:val="en-US"/>
-        </w:rPr>
-      </w:pPr>
-      <w:r>
-        <w:rPr>
-          <w:b/>
-          <w:lang w:val="en-US"/>
-        </w:rPr>
-      </w:r>
-    </w:p>
-    <w:p>
-      <w:pPr>
-        <w:pStyle w:val="Normal"/>
-        <w:rPr>
-          <w:b/>
-          <w:b/>
-          <w:lang w:val="en-US"/>
-        </w:rPr>
-      </w:pPr>
-      <w:r>
-        <w:rPr>
-          <w:b/>
-          <w:lang w:val="en-US"/>
-        </w:rPr>
-      </w:r>
-    </w:p>
-    <w:p>
-      <w:pPr>
-        <w:pStyle w:val="Normal"/>
+        <w:rPr>
+          <w:b/>
+          <w:lang w:val="en-US"/>
+        </w:rPr>
+      </w:pPr>
+    </w:p>
+    <w:p>
+      <w:pPr>
+        <w:rPr>
+          <w:b/>
+          <w:lang w:val="en-US"/>
+        </w:rPr>
+      </w:pPr>
+    </w:p>
+    <w:p>
+      <w:pPr>
+        <w:rPr>
+          <w:b/>
+          <w:lang w:val="en-US"/>
+        </w:rPr>
+      </w:pPr>
+    </w:p>
+    <w:p>
+      <w:pPr>
+        <w:rPr>
+          <w:b/>
+          <w:lang w:val="en-US"/>
+        </w:rPr>
+      </w:pPr>
+    </w:p>
+    <w:p>
+      <w:pPr>
+        <w:rPr>
+          <w:b/>
+          <w:lang w:val="en-US"/>
+        </w:rPr>
+      </w:pPr>
+    </w:p>
+    <w:p>
+      <w:pPr>
+        <w:rPr>
+          <w:b/>
+          <w:lang w:val="en-US"/>
+        </w:rPr>
+      </w:pPr>
+    </w:p>
+    <w:p>
+      <w:pPr>
+        <w:rPr>
+          <w:b/>
+          <w:lang w:val="en-US"/>
+        </w:rPr>
+      </w:pPr>
+    </w:p>
+    <w:p>
+      <w:pPr>
+        <w:rPr>
+          <w:b/>
+          <w:lang w:val="en-US"/>
+        </w:rPr>
+      </w:pPr>
+    </w:p>
+    <w:p>
+      <w:pPr>
         <w:rPr>
           <w:sz w:val="32"/>
           <w:szCs w:val="32"/>
@@ -643,51 +644,45 @@
           <w:szCs w:val="32"/>
           <w:lang w:val="en-US"/>
         </w:rPr>
+        <w:lastRenderedPageBreak/>
         <w:t>Troubleshooting</w:t>
       </w:r>
     </w:p>
     <w:p>
       <w:pPr>
-        <w:pStyle w:val="Normal"/>
-        <w:rPr>
-          <w:lang w:val="en-US"/>
-        </w:rPr>
-      </w:pPr>
-      <w:r>
-        <w:rPr>
-          <w:lang w:val="en-US"/>
-        </w:rPr>
-        <w:t xml:space="preserve">The join tool will write out what it thinks the IP address and server hostname </w:t>
-      </w:r>
-      <w:r>
-        <w:rPr>
-          <w:lang w:val="en-US"/>
-        </w:rPr>
-        <w:t>are</w:t>
-      </w:r>
-      <w:r>
-        <w:rPr>
-          <w:lang w:val="en-US"/>
-        </w:rPr>
-        <w:t xml:space="preserve"> to the PowerShell console it is run from. Note that the Server FQDN should be the fully qualified domain name, as the script strips your local domain settings from the full name.</w:t>
-      </w:r>
-    </w:p>
-    <w:p>
-      <w:pPr>
-        <w:pStyle w:val="Normal"/>
-        <w:rPr>
-          <w:b/>
-          <w:b/>
-          <w:lang w:val="en-US"/>
-        </w:rPr>
-      </w:pPr>
-      <w:r>
-        <w:rPr/>
+        <w:rPr>
+          <w:lang w:val="en-US"/>
+        </w:rPr>
+      </w:pPr>
+      <w:r>
+        <w:rPr>
+          <w:lang w:val="en-US"/>
+        </w:rPr>
+        <w:t xml:space="preserve">The join tool will write out what it thinks the IP address and </w:t>
+      </w:r>
+      <w:r>
+        <w:rPr>
+          <w:lang w:val="en-US"/>
+        </w:rPr>
+        <w:t>server hostname are to the PowerShell console it is run from. Note that the Server FQDN should be the fully qualified domain name, as the script strips your local domain settings from the full name.</w:t>
+      </w:r>
+    </w:p>
+    <w:p>
+      <w:pPr>
+        <w:rPr>
+          <w:b/>
+          <w:lang w:val="en-US"/>
+        </w:rPr>
+      </w:pPr>
+      <w:r>
+        <w:rPr>
+          <w:noProof/>
+        </w:rPr>
         <w:drawing>
-          <wp:inline distT="0" distB="0" distL="0" distR="0">
+          <wp:inline distT="0" distB="0" distL="0" distR="0" wp14:anchorId="0E5BF712" wp14:editId="79221852">
             <wp:extent cx="5734050" cy="523875"/>
             <wp:effectExtent l="0" t="0" r="0" b="0"/>
-            <wp:docPr id="6" name="Picture 9" descr=""/>
+            <wp:docPr id="6" name="Picture 9"/>
             <wp:cNvGraphicFramePr>
               <a:graphicFrameLocks xmlns:a="http://schemas.openxmlformats.org/drawingml/2006/main" noChangeAspect="1"/>
             </wp:cNvGraphicFramePr>
@@ -695,13 +690,13 @@
               <a:graphicData uri="http://schemas.openxmlformats.org/drawingml/2006/picture">
                 <pic:pic xmlns:pic="http://schemas.openxmlformats.org/drawingml/2006/picture">
                   <pic:nvPicPr>
-                    <pic:cNvPr id="6" name="Picture 9" descr=""/>
+                    <pic:cNvPr id="6" name="Picture 9"/>
                     <pic:cNvPicPr>
                       <a:picLocks noChangeAspect="1" noChangeArrowheads="1"/>
                     </pic:cNvPicPr>
                   </pic:nvPicPr>
                   <pic:blipFill>
-                    <a:blip r:embed="rId7"/>
+                    <a:blip r:embed="rId9"/>
                     <a:stretch>
                       <a:fillRect/>
                     </a:stretch>
@@ -724,9 +719,7 @@
     </w:p>
     <w:p>
       <w:pPr>
-        <w:pStyle w:val="Normal"/>
-        <w:rPr>
-          <w:b/>
+        <w:rPr>
           <w:b/>
           <w:lang w:val="en-US"/>
         </w:rPr>
@@ -741,22 +734,25 @@
     </w:p>
     <w:p>
       <w:pPr>
-        <w:pStyle w:val="Normal"/>
-        <w:rPr>
-          <w:lang w:val="en-US"/>
-        </w:rPr>
-      </w:pPr>
-      <w:r>
-        <w:rPr>
-          <w:lang w:val="en-US"/>
-        </w:rPr>
-        <w:t>If you encounter strange behavior, please email me as I would like to test more environments to ensure it remains robust. And thank you for trying it out!</w:t>
-      </w:r>
-    </w:p>
-    <w:p>
-      <w:pPr>
-        <w:pStyle w:val="Normal"/>
-        <w:spacing w:before="0" w:after="160"/>
+        <w:rPr>
+          <w:lang w:val="en-US"/>
+        </w:rPr>
+      </w:pPr>
+      <w:r>
+        <w:rPr>
+          <w:lang w:val="en-US"/>
+        </w:rPr>
+        <w:t>If you encounter strange behavior</w:t>
+      </w:r>
+      <w:r>
+        <w:rPr>
+          <w:lang w:val="en-US"/>
+        </w:rPr>
+        <w:t>, please email me as I would like to test more environments to ensure it remains robust. And thank you for trying it out!</w:t>
+      </w:r>
+    </w:p>
+    <w:p>
+      <w:pPr>
         <w:rPr>
           <w:lang w:val="en-US"/>
         </w:rPr>
@@ -769,24 +765,22 @@
       </w:r>
     </w:p>
     <w:sectPr>
-      <w:type w:val="nextPage"/>
       <w:pgSz w:w="11906" w:h="16838"/>
-      <w:pgMar w:left="720" w:right="720" w:gutter="0" w:header="0" w:top="720" w:footer="0" w:bottom="720"/>
-      <w:pgNumType w:fmt="decimal"/>
-      <w:formProt w:val="false"/>
-      <w:textDirection w:val="lrTb"/>
-      <w:docGrid w:type="default" w:linePitch="360" w:charSpace="4096"/>
+      <w:pgMar w:top="720" w:right="720" w:bottom="720" w:left="720" w:header="0" w:footer="0" w:gutter="0"/>
+      <w:cols w:space="720"/>
+      <w:formProt w:val="0"/>
+      <w:docGrid w:linePitch="360" w:charSpace="4096"/>
     </w:sectPr>
   </w:body>
 </w:document>
 </file>
 
 <file path=word/styles.xml><?xml version="1.0" encoding="utf-8"?>
-<w:styles xmlns:w="http://schemas.openxmlformats.org/wordprocessingml/2006/main" xmlns:w14="http://schemas.microsoft.com/office/word/2010/wordml" xmlns:mc="http://schemas.openxmlformats.org/markup-compatibility/2006" mc:Ignorable="w14">
+<w:styles xmlns:mc="http://schemas.openxmlformats.org/markup-compatibility/2006" xmlns:r="http://schemas.openxmlformats.org/officeDocument/2006/relationships" xmlns:w="http://schemas.openxmlformats.org/wordprocessingml/2006/main" xmlns:w14="http://schemas.microsoft.com/office/word/2010/wordml" xmlns:w15="http://schemas.microsoft.com/office/word/2012/wordml" xmlns:w16cex="http://schemas.microsoft.com/office/word/2018/wordml/cex" xmlns:w16cid="http://schemas.microsoft.com/office/word/2016/wordml/cid" xmlns:w16="http://schemas.microsoft.com/office/word/2018/wordml" xmlns:w16sdtdh="http://schemas.microsoft.com/office/word/2020/wordml/sdtdatahash" xmlns:w16se="http://schemas.microsoft.com/office/word/2015/wordml/symex" mc:Ignorable="w14 w15 w16se w16cid w16 w16cex w16sdtdh">
   <w:docDefaults>
     <w:rPrDefault>
       <w:rPr>
-        <w:rFonts w:ascii="Calibri" w:hAnsi="Calibri" w:eastAsia="Calibri" w:cs="" w:asciiTheme="minorHAnsi" w:cstheme="minorBidi" w:eastAsiaTheme="minorHAnsi" w:hAnsiTheme="minorHAnsi"/>
+        <w:rFonts w:asciiTheme="minorHAnsi" w:eastAsiaTheme="minorHAnsi" w:hAnsiTheme="minorHAnsi" w:cstheme="minorBidi"/>
         <w:sz w:val="22"/>
         <w:szCs w:val="22"/>
         <w:lang w:val="en-AU" w:eastAsia="en-US" w:bidi="ar-SA"/>
@@ -794,21 +788,21 @@
     </w:rPrDefault>
     <w:pPrDefault>
       <w:pPr>
-        <w:suppressAutoHyphens w:val="true"/>
+        <w:suppressAutoHyphens/>
       </w:pPr>
     </w:pPrDefault>
   </w:docDefaults>
-  <w:latentStyles w:defLockedState="0" w:defUIPriority="99" w:defSemiHidden="0" w:defUnhideWhenUsed="0" w:defQFormat="0" w:count="371">
+  <w:latentStyles w:defLockedState="0" w:defUIPriority="99" w:defSemiHidden="0" w:defUnhideWhenUsed="0" w:defQFormat="0" w:count="376">
     <w:lsdException w:name="Normal" w:uiPriority="0" w:qFormat="1"/>
     <w:lsdException w:name="heading 1" w:uiPriority="9" w:qFormat="1"/>
-    <w:lsdException w:name="heading 2" w:uiPriority="9" w:semiHidden="1" w:unhideWhenUsed="1" w:qFormat="1"/>
-    <w:lsdException w:name="heading 3" w:uiPriority="9" w:semiHidden="1" w:unhideWhenUsed="1" w:qFormat="1"/>
-    <w:lsdException w:name="heading 4" w:uiPriority="9" w:semiHidden="1" w:unhideWhenUsed="1" w:qFormat="1"/>
-    <w:lsdException w:name="heading 5" w:uiPriority="9" w:semiHidden="1" w:unhideWhenUsed="1" w:qFormat="1"/>
-    <w:lsdException w:name="heading 6" w:uiPriority="9" w:semiHidden="1" w:unhideWhenUsed="1" w:qFormat="1"/>
-    <w:lsdException w:name="heading 7" w:uiPriority="9" w:semiHidden="1" w:unhideWhenUsed="1" w:qFormat="1"/>
-    <w:lsdException w:name="heading 8" w:uiPriority="9" w:semiHidden="1" w:unhideWhenUsed="1" w:qFormat="1"/>
-    <w:lsdException w:name="heading 9" w:uiPriority="9" w:semiHidden="1" w:unhideWhenUsed="1" w:qFormat="1"/>
+    <w:lsdException w:name="heading 2" w:semiHidden="1" w:uiPriority="9" w:unhideWhenUsed="1" w:qFormat="1"/>
+    <w:lsdException w:name="heading 3" w:semiHidden="1" w:uiPriority="9" w:unhideWhenUsed="1" w:qFormat="1"/>
+    <w:lsdException w:name="heading 4" w:semiHidden="1" w:uiPriority="9" w:unhideWhenUsed="1" w:qFormat="1"/>
+    <w:lsdException w:name="heading 5" w:semiHidden="1" w:uiPriority="9" w:unhideWhenUsed="1" w:qFormat="1"/>
+    <w:lsdException w:name="heading 6" w:semiHidden="1" w:uiPriority="9" w:unhideWhenUsed="1" w:qFormat="1"/>
+    <w:lsdException w:name="heading 7" w:semiHidden="1" w:uiPriority="9" w:unhideWhenUsed="1" w:qFormat="1"/>
+    <w:lsdException w:name="heading 8" w:semiHidden="1" w:uiPriority="9" w:unhideWhenUsed="1" w:qFormat="1"/>
+    <w:lsdException w:name="heading 9" w:semiHidden="1" w:uiPriority="9" w:unhideWhenUsed="1" w:qFormat="1"/>
     <w:lsdException w:name="index 1" w:semiHidden="1" w:unhideWhenUsed="1"/>
     <w:lsdException w:name="index 2" w:semiHidden="1" w:unhideWhenUsed="1"/>
     <w:lsdException w:name="index 3" w:semiHidden="1" w:unhideWhenUsed="1"/>
@@ -818,22 +812,22 @@
     <w:lsdException w:name="index 7" w:semiHidden="1" w:unhideWhenUsed="1"/>
     <w:lsdException w:name="index 8" w:semiHidden="1" w:unhideWhenUsed="1"/>
     <w:lsdException w:name="index 9" w:semiHidden="1" w:unhideWhenUsed="1"/>
-    <w:lsdException w:name="toc 1" w:uiPriority="39" w:semiHidden="1" w:unhideWhenUsed="1"/>
-    <w:lsdException w:name="toc 2" w:uiPriority="39" w:semiHidden="1" w:unhideWhenUsed="1"/>
-    <w:lsdException w:name="toc 3" w:uiPriority="39" w:semiHidden="1" w:unhideWhenUsed="1"/>
-    <w:lsdException w:name="toc 4" w:uiPriority="39" w:semiHidden="1" w:unhideWhenUsed="1"/>
-    <w:lsdException w:name="toc 5" w:uiPriority="39" w:semiHidden="1" w:unhideWhenUsed="1"/>
-    <w:lsdException w:name="toc 6" w:uiPriority="39" w:semiHidden="1" w:unhideWhenUsed="1"/>
-    <w:lsdException w:name="toc 7" w:uiPriority="39" w:semiHidden="1" w:unhideWhenUsed="1"/>
-    <w:lsdException w:name="toc 8" w:uiPriority="39" w:semiHidden="1" w:unhideWhenUsed="1"/>
-    <w:lsdException w:name="toc 9" w:uiPriority="39" w:semiHidden="1" w:unhideWhenUsed="1"/>
+    <w:lsdException w:name="toc 1" w:semiHidden="1" w:uiPriority="39" w:unhideWhenUsed="1"/>
+    <w:lsdException w:name="toc 2" w:semiHidden="1" w:uiPriority="39" w:unhideWhenUsed="1"/>
+    <w:lsdException w:name="toc 3" w:semiHidden="1" w:uiPriority="39" w:unhideWhenUsed="1"/>
+    <w:lsdException w:name="toc 4" w:semiHidden="1" w:uiPriority="39" w:unhideWhenUsed="1"/>
+    <w:lsdException w:name="toc 5" w:semiHidden="1" w:uiPriority="39" w:unhideWhenUsed="1"/>
+    <w:lsdException w:name="toc 6" w:semiHidden="1" w:uiPriority="39" w:unhideWhenUsed="1"/>
+    <w:lsdException w:name="toc 7" w:semiHidden="1" w:uiPriority="39" w:unhideWhenUsed="1"/>
+    <w:lsdException w:name="toc 8" w:semiHidden="1" w:uiPriority="39" w:unhideWhenUsed="1"/>
+    <w:lsdException w:name="toc 9" w:semiHidden="1" w:uiPriority="39" w:unhideWhenUsed="1"/>
     <w:lsdException w:name="Normal Indent" w:semiHidden="1" w:unhideWhenUsed="1"/>
     <w:lsdException w:name="footnote text" w:semiHidden="1" w:unhideWhenUsed="1"/>
     <w:lsdException w:name="annotation text" w:semiHidden="1" w:unhideWhenUsed="1"/>
     <w:lsdException w:name="header" w:semiHidden="1" w:unhideWhenUsed="1"/>
     <w:lsdException w:name="footer" w:semiHidden="1" w:unhideWhenUsed="1"/>
     <w:lsdException w:name="index heading" w:semiHidden="1" w:unhideWhenUsed="1"/>
-    <w:lsdException w:name="caption" w:uiPriority="35" w:semiHidden="1" w:unhideWhenUsed="1" w:qFormat="1"/>
+    <w:lsdException w:name="caption" w:semiHidden="1" w:uiPriority="35" w:unhideWhenUsed="1" w:qFormat="1"/>
     <w:lsdException w:name="table of figures" w:semiHidden="1" w:unhideWhenUsed="1"/>
     <w:lsdException w:name="envelope address" w:semiHidden="1" w:unhideWhenUsed="1"/>
     <w:lsdException w:name="envelope return" w:semiHidden="1" w:unhideWhenUsed="1"/>
@@ -864,7 +858,7 @@
     <w:lsdException w:name="Title" w:uiPriority="10" w:qFormat="1"/>
     <w:lsdException w:name="Closing" w:semiHidden="1" w:unhideWhenUsed="1"/>
     <w:lsdException w:name="Signature" w:semiHidden="1" w:unhideWhenUsed="1"/>
-    <w:lsdException w:name="Default Paragraph Font" w:uiPriority="1" w:semiHidden="1" w:unhideWhenUsed="1"/>
+    <w:lsdException w:name="Default Paragraph Font" w:semiHidden="1" w:uiPriority="1" w:unhideWhenUsed="1"/>
     <w:lsdException w:name="Body Text" w:semiHidden="1" w:unhideWhenUsed="1"/>
     <w:lsdException w:name="Body Text Indent" w:semiHidden="1" w:unhideWhenUsed="1"/>
     <w:lsdException w:name="List Continue" w:semiHidden="1" w:unhideWhenUsed="1"/>
@@ -904,7 +898,6 @@
     <w:lsdException w:name="HTML Sample" w:semiHidden="1" w:unhideWhenUsed="1"/>
     <w:lsdException w:name="HTML Typewriter" w:semiHidden="1" w:unhideWhenUsed="1"/>
     <w:lsdException w:name="HTML Variable" w:semiHidden="1" w:unhideWhenUsed="1"/>
-    <w:lsdException w:name="Normal Table" w:semiHidden="1" w:unhideWhenUsed="1"/>
     <w:lsdException w:name="annotation subject" w:semiHidden="1" w:unhideWhenUsed="1"/>
     <w:lsdException w:name="No List" w:semiHidden="1" w:unhideWhenUsed="1"/>
     <w:lsdException w:name="Outline List 1" w:semiHidden="1" w:unhideWhenUsed="1"/>
@@ -947,11 +940,8 @@
     <w:lsdException w:name="Table Contemporary" w:semiHidden="1" w:unhideWhenUsed="1"/>
     <w:lsdException w:name="Table Elegant" w:semiHidden="1" w:unhideWhenUsed="1"/>
     <w:lsdException w:name="Table Professional" w:semiHidden="1" w:unhideWhenUsed="1"/>
-    <w:lsdException w:name="Table Subtle 1" w:semiHidden="1" w:unhideWhenUsed="1"/>
     <w:lsdException w:name="Table Subtle 2" w:semiHidden="1" w:unhideWhenUsed="1"/>
     <w:lsdException w:name="Table Web 1" w:semiHidden="1" w:unhideWhenUsed="1"/>
-    <w:lsdException w:name="Table Web 2" w:semiHidden="1" w:unhideWhenUsed="1"/>
-    <w:lsdException w:name="Table Web 3" w:semiHidden="1" w:unhideWhenUsed="1"/>
     <w:lsdException w:name="Balloon Text" w:semiHidden="1" w:unhideWhenUsed="1"/>
     <w:lsdException w:name="Table Grid" w:uiPriority="39"/>
     <w:lsdException w:name="Table Theme" w:semiHidden="1" w:unhideWhenUsed="1"/>
@@ -1064,8 +1054,8 @@
     <w:lsdException w:name="Subtle Reference" w:uiPriority="31" w:qFormat="1"/>
     <w:lsdException w:name="Intense Reference" w:uiPriority="32" w:qFormat="1"/>
     <w:lsdException w:name="Book Title" w:uiPriority="33" w:qFormat="1"/>
-    <w:lsdException w:name="Bibliography" w:uiPriority="37" w:semiHidden="1" w:unhideWhenUsed="1"/>
-    <w:lsdException w:name="TOC Heading" w:uiPriority="39" w:semiHidden="1" w:unhideWhenUsed="1" w:qFormat="1"/>
+    <w:lsdException w:name="Bibliography" w:semiHidden="1" w:uiPriority="37" w:unhideWhenUsed="1"/>
+    <w:lsdException w:name="TOC Heading" w:semiHidden="1" w:uiPriority="39" w:unhideWhenUsed="1" w:qFormat="1"/>
     <w:lsdException w:name="Plain Table 1" w:uiPriority="41"/>
     <w:lsdException w:name="Plain Table 2" w:uiPriority="42"/>
     <w:lsdException w:name="Plain Table 3" w:uiPriority="43"/>
@@ -1170,66 +1160,77 @@
     <w:lsdException w:name="List Table 5 Dark Accent 6" w:uiPriority="50"/>
     <w:lsdException w:name="List Table 6 Colorful Accent 6" w:uiPriority="51"/>
     <w:lsdException w:name="List Table 7 Colorful Accent 6" w:uiPriority="52"/>
+    <w:lsdException w:name="Mention" w:semiHidden="1" w:unhideWhenUsed="1"/>
+    <w:lsdException w:name="Smart Hyperlink" w:semiHidden="1" w:unhideWhenUsed="1"/>
+    <w:lsdException w:name="Hashtag" w:semiHidden="1" w:unhideWhenUsed="1"/>
+    <w:lsdException w:name="Unresolved Mention" w:semiHidden="1" w:unhideWhenUsed="1"/>
+    <w:lsdException w:name="Smart Link" w:semiHidden="1" w:unhideWhenUsed="1"/>
   </w:latentStyles>
-  <w:style w:type="paragraph" w:styleId="Normal" w:default="1">
+  <w:style w:type="paragraph" w:default="1" w:styleId="Normal">
     <w:name w:val="Normal"/>
     <w:qFormat/>
     <w:pPr>
-      <w:widowControl/>
-      <w:bidi w:val="0"/>
-      <w:spacing w:lineRule="auto" w:line="259" w:before="0" w:after="160"/>
-      <w:jc w:val="left"/>
+      <w:spacing w:after="160" w:line="259" w:lineRule="auto"/>
     </w:pPr>
-    <w:rPr>
-      <w:rFonts w:ascii="Calibri" w:hAnsi="Calibri" w:eastAsia="Calibri" w:cs="" w:asciiTheme="minorHAnsi" w:cstheme="minorBidi" w:eastAsiaTheme="minorHAnsi" w:hAnsiTheme="minorHAnsi"/>
-      <w:color w:val="auto"/>
-      <w:kern w:val="0"/>
-      <w:sz w:val="22"/>
-      <w:szCs w:val="22"/>
-      <w:lang w:val="en-AU" w:eastAsia="en-US" w:bidi="ar-SA"/>
-    </w:rPr>
   </w:style>
-  <w:style w:type="character" w:styleId="DefaultParagraphFont" w:default="1">
+  <w:style w:type="character" w:default="1" w:styleId="DefaultParagraphFont">
     <w:name w:val="Default Paragraph Font"/>
     <w:uiPriority w:val="1"/>
     <w:semiHidden/>
     <w:unhideWhenUsed/>
-    <w:qFormat/>
-    <w:rPr/>
   </w:style>
-  <w:style w:type="paragraph" w:styleId="Heading">
+  <w:style w:type="table" w:default="1" w:styleId="TableNormal">
+    <w:name w:val="Normal Table"/>
+    <w:uiPriority w:val="99"/>
+    <w:semiHidden/>
+    <w:unhideWhenUsed/>
+    <w:tblPr>
+      <w:tblInd w:w="0" w:type="dxa"/>
+      <w:tblCellMar>
+        <w:top w:w="0" w:type="dxa"/>
+        <w:left w:w="108" w:type="dxa"/>
+        <w:bottom w:w="0" w:type="dxa"/>
+        <w:right w:w="108" w:type="dxa"/>
+      </w:tblCellMar>
+    </w:tblPr>
+  </w:style>
+  <w:style w:type="numbering" w:default="1" w:styleId="NoList">
+    <w:name w:val="No List"/>
+    <w:uiPriority w:val="99"/>
+    <w:semiHidden/>
+    <w:unhideWhenUsed/>
+  </w:style>
+  <w:style w:type="paragraph" w:customStyle="1" w:styleId="Heading">
     <w:name w:val="Heading"/>
     <w:basedOn w:val="Normal"/>
-    <w:next w:val="TextBody"/>
+    <w:next w:val="BodyText"/>
     <w:qFormat/>
     <w:pPr>
-      <w:keepNext w:val="true"/>
+      <w:keepNext/>
       <w:spacing w:before="240" w:after="120"/>
     </w:pPr>
     <w:rPr>
-      <w:rFonts w:ascii="Liberation Sans" w:hAnsi="Liberation Sans" w:eastAsia="Noto Sans CJK SC" w:cs="Lohit Devanagari"/>
+      <w:rFonts w:ascii="Liberation Sans" w:eastAsia="Noto Sans CJK SC" w:hAnsi="Liberation Sans" w:cs="Lohit Devanagari"/>
       <w:sz w:val="28"/>
       <w:szCs w:val="28"/>
     </w:rPr>
   </w:style>
-  <w:style w:type="paragraph" w:styleId="TextBody">
+  <w:style w:type="paragraph" w:styleId="BodyText">
     <w:name w:val="Body Text"/>
     <w:basedOn w:val="Normal"/>
     <w:pPr>
-      <w:spacing w:lineRule="auto" w:line="276" w:before="0" w:after="140"/>
+      <w:spacing w:after="140" w:line="276" w:lineRule="auto"/>
     </w:pPr>
-    <w:rPr/>
   </w:style>
   <w:style w:type="paragraph" w:styleId="List">
     <w:name w:val="List"/>
-    <w:basedOn w:val="TextBody"/>
-    <w:pPr/>
+    <w:basedOn w:val="BodyText"/>
     <w:rPr>
       <w:rFonts w:cs="Lohit Devanagari"/>
     </w:rPr>
   </w:style>
   <w:style w:type="paragraph" w:styleId="Caption">
-    <w:name w:val="Caption"/>
+    <w:name w:val="caption"/>
     <w:basedOn w:val="Normal"/>
     <w:qFormat/>
     <w:pPr>
@@ -1244,7 +1245,7 @@
       <w:szCs w:val="24"/>
     </w:rPr>
   </w:style>
-  <w:style w:type="paragraph" w:styleId="Index">
+  <w:style w:type="paragraph" w:customStyle="1" w:styleId="Index">
     <w:name w:val="Index"/>
     <w:basedOn w:val="Normal"/>
     <w:qFormat/>
@@ -1253,29 +1254,8 @@
     </w:pPr>
     <w:rPr>
       <w:rFonts w:cs="Lohit Devanagari"/>
-      <w:lang w:val="zxx" w:eastAsia="zxx" w:bidi="zxx"/>
+      <w:lang/>
     </w:rPr>
-  </w:style>
-  <w:style w:type="numbering" w:styleId="NoList" w:default="1">
-    <w:name w:val="No List"/>
-    <w:uiPriority w:val="99"/>
-    <w:semiHidden/>
-    <w:unhideWhenUsed/>
-    <w:qFormat/>
-  </w:style>
-  <w:style w:type="table" w:default="1" w:styleId="TableNormal">
-    <w:name w:val="Normal Table"/>
-    <w:uiPriority w:val="99"/>
-    <w:semiHidden/>
-    <w:unhideWhenUsed/>
-    <w:tblPr>
-      <w:tblCellMar>
-        <w:top w:w="0" w:type="dxa"/>
-        <w:left w:w="108" w:type="dxa"/>
-        <w:bottom w:w="0" w:type="dxa"/>
-        <w:right w:w="108" w:type="dxa"/>
-      </w:tblCellMar>
-    </w:tblPr>
   </w:style>
 </w:styles>
 </file>

--- a/JoinDomain/Quick Start Guide.docx
+++ b/JoinDomain/Quick Start Guide.docx
@@ -60,61 +60,31 @@
         <w:rPr>
           <w:lang w:val="en-US"/>
         </w:rPr>
-        <w:t xml:space="preserve">When installing Windows on a laptop and you’ve not got the </w:t>
-      </w:r>
-      <w:r>
-        <w:rPr>
-          <w:lang w:val="en-US"/>
-        </w:rPr>
-        <w:t>Ethernet cable plugged in, the tool will show an X next to the domain controller, indicating that it cannot be reached. Plug in the blue cable and hit Join</w:t>
-      </w:r>
-      <w:r>
-        <w:rPr>
-          <w:lang w:val="en-US"/>
-        </w:rPr>
-        <w:t>,</w:t>
-      </w:r>
-      <w:r>
-        <w:rPr>
-          <w:lang w:val="en-US"/>
-        </w:rPr>
-        <w:t xml:space="preserve"> </w:t>
-      </w:r>
-      <w:r>
-        <w:rPr>
-          <w:lang w:val="en-US"/>
-        </w:rPr>
-        <w:t>t</w:t>
-      </w:r>
-      <w:r>
-        <w:rPr>
-          <w:lang w:val="en-US"/>
-        </w:rPr>
-        <w:t>h</w:t>
-      </w:r>
-      <w:r>
-        <w:rPr>
-          <w:lang w:val="en-US"/>
-        </w:rPr>
-        <w:t>e</w:t>
-      </w:r>
-      <w:r>
-        <w:rPr>
-          <w:lang w:val="en-US"/>
-        </w:rPr>
-        <w:t>n</w:t>
-      </w:r>
-      <w:r>
-        <w:rPr>
-          <w:lang w:val="en-US"/>
-        </w:rPr>
-        <w:t xml:space="preserve"> </w:t>
-      </w:r>
-      <w:r>
-        <w:rPr>
-          <w:lang w:val="en-US"/>
-        </w:rPr>
-        <w:t>enter your username and password and hit connect.</w:t>
+        <w:t xml:space="preserve">When installing Windows on a laptop and you’ve not got the Ethernet cable plugged in, the tool will show an X next to the domain controller, indicating that it cannot be reached. Plug in the blue cable and hit </w:t>
+      </w:r>
+      <w:r>
+        <w:rPr>
+          <w:lang w:val="en-US"/>
+        </w:rPr>
+        <w:t>Retry</w:t>
+      </w:r>
+      <w:r>
+        <w:rPr>
+          <w:lang w:val="en-US"/>
+        </w:rPr>
+        <w:t xml:space="preserve">, then enter your username and password and hit </w:t>
+      </w:r>
+      <w:r>
+        <w:rPr>
+          <w:lang w:val="en-US"/>
+        </w:rPr>
+        <w:t>C</w:t>
+      </w:r>
+      <w:r>
+        <w:rPr>
+          <w:lang w:val="en-US"/>
+        </w:rPr>
+        <w:t>onnect.</w:t>
       </w:r>
     </w:p>
     <w:p>
@@ -272,32 +242,20 @@
         <w:rPr>
           <w:lang w:val="en-US"/>
         </w:rPr>
-        <w:t>If your local domain controll</w:t>
-      </w:r>
-      <w:r>
-        <w:rPr>
-          <w:lang w:val="en-US"/>
-        </w:rPr>
-        <w:t>er isn’t appearing or it is the wrong address, you can manually specify the domain by entering your domain\username in the username box.</w:t>
-      </w:r>
-    </w:p>
-    <w:p>
-      <w:pPr>
-        <w:rPr>
-          <w:lang w:val="en-US"/>
-        </w:rPr>
-      </w:pPr>
-      <w:r>
-        <w:rPr>
-          <w:lang w:val="en-US"/>
-        </w:rPr>
-        <w:t>Before importing the script into MDT, ensure you change the site codes to the sites you work at so the script will give</w:t>
-      </w:r>
-      <w:r>
-        <w:rPr>
-          <w:lang w:val="en-US"/>
-        </w:rPr>
-        <w:t xml:space="preserve"> you the correct options. To do this, modify the top function in GetLoginCredentials.psm1.</w:t>
+        <w:t>If your local domain controller isn’t appearing or it is the wrong address, you can manually specify the domain by entering your domain\username in the username box.</w:t>
+      </w:r>
+    </w:p>
+    <w:p>
+      <w:pPr>
+        <w:rPr>
+          <w:lang w:val="en-US"/>
+        </w:rPr>
+      </w:pPr>
+      <w:r>
+        <w:rPr>
+          <w:lang w:val="en-US"/>
+        </w:rPr>
+        <w:t>Before importing the script into MDT, ensure you change the site codes to the sites you work at so the script will give you the correct options. To do this, modify the top function in GetLoginCredentials.psm1.</w:t>
       </w:r>
     </w:p>
     <w:p>
@@ -658,13 +616,7 @@
         <w:rPr>
           <w:lang w:val="en-US"/>
         </w:rPr>
-        <w:t xml:space="preserve">The join tool will write out what it thinks the IP address and </w:t>
-      </w:r>
-      <w:r>
-        <w:rPr>
-          <w:lang w:val="en-US"/>
-        </w:rPr>
-        <w:t>server hostname are to the PowerShell console it is run from. Note that the Server FQDN should be the fully qualified domain name, as the script strips your local domain settings from the full name.</w:t>
+        <w:t>The join tool will write out what it thinks the IP address and server hostname are to the PowerShell console it is run from. Note that the Server FQDN should be the fully qualified domain name, as the script strips your local domain settings from the full name.</w:t>
       </w:r>
     </w:p>
     <w:p>
@@ -742,13 +694,7 @@
         <w:rPr>
           <w:lang w:val="en-US"/>
         </w:rPr>
-        <w:t>If you encounter strange behavior</w:t>
-      </w:r>
-      <w:r>
-        <w:rPr>
-          <w:lang w:val="en-US"/>
-        </w:rPr>
-        <w:t>, please email me as I would like to test more environments to ensure it remains robust. And thank you for trying it out!</w:t>
+        <w:t>If you encounter strange behavior, please email me as I would like to test more environments to ensure it remains robust. And thank you for trying it out!</w:t>
       </w:r>
     </w:p>
     <w:p>
@@ -898,6 +844,7 @@
     <w:lsdException w:name="HTML Sample" w:semiHidden="1" w:unhideWhenUsed="1"/>
     <w:lsdException w:name="HTML Typewriter" w:semiHidden="1" w:unhideWhenUsed="1"/>
     <w:lsdException w:name="HTML Variable" w:semiHidden="1" w:unhideWhenUsed="1"/>
+    <w:lsdException w:name="Normal Table" w:semiHidden="1" w:unhideWhenUsed="1"/>
     <w:lsdException w:name="annotation subject" w:semiHidden="1" w:unhideWhenUsed="1"/>
     <w:lsdException w:name="No List" w:semiHidden="1" w:unhideWhenUsed="1"/>
     <w:lsdException w:name="Outline List 1" w:semiHidden="1" w:unhideWhenUsed="1"/>
@@ -940,8 +887,11 @@
     <w:lsdException w:name="Table Contemporary" w:semiHidden="1" w:unhideWhenUsed="1"/>
     <w:lsdException w:name="Table Elegant" w:semiHidden="1" w:unhideWhenUsed="1"/>
     <w:lsdException w:name="Table Professional" w:semiHidden="1" w:unhideWhenUsed="1"/>
+    <w:lsdException w:name="Table Subtle 1" w:semiHidden="1" w:unhideWhenUsed="1"/>
     <w:lsdException w:name="Table Subtle 2" w:semiHidden="1" w:unhideWhenUsed="1"/>
     <w:lsdException w:name="Table Web 1" w:semiHidden="1" w:unhideWhenUsed="1"/>
+    <w:lsdException w:name="Table Web 2" w:semiHidden="1" w:unhideWhenUsed="1"/>
+    <w:lsdException w:name="Table Web 3" w:semiHidden="1" w:unhideWhenUsed="1"/>
     <w:lsdException w:name="Balloon Text" w:semiHidden="1" w:unhideWhenUsed="1"/>
     <w:lsdException w:name="Table Grid" w:uiPriority="39"/>
     <w:lsdException w:name="Table Theme" w:semiHidden="1" w:unhideWhenUsed="1"/>
@@ -1254,7 +1204,6 @@
     </w:pPr>
     <w:rPr>
       <w:rFonts w:cs="Lohit Devanagari"/>
-      <w:lang/>
     </w:rPr>
   </w:style>
 </w:styles>

--- a/JoinDomain/Quick Start Guide.docx
+++ b/JoinDomain/Quick Start Guide.docx
@@ -1,6 +1,6 @@
 
 <file path=word/document.xml><?xml version="1.0" encoding="utf-8"?>
-<w:document xmlns:wpc="http://schemas.microsoft.com/office/word/2010/wordprocessingCanvas" xmlns:cx="http://schemas.microsoft.com/office/drawing/2014/chartex" xmlns:cx1="http://schemas.microsoft.com/office/drawing/2015/9/8/chartex" xmlns:cx2="http://schemas.microsoft.com/office/drawing/2015/10/21/chartex" xmlns:cx3="http://schemas.microsoft.com/office/drawing/2016/5/9/chartex" xmlns:cx4="http://schemas.microsoft.com/office/drawing/2016/5/10/chartex" xmlns:cx5="http://schemas.microsoft.com/office/drawing/2016/5/11/chartex" xmlns:cx6="http://schemas.microsoft.com/office/drawing/2016/5/12/chartex" xmlns:cx7="http://schemas.microsoft.com/office/drawing/2016/5/13/chartex" xmlns:cx8="http://schemas.microsoft.com/office/drawing/2016/5/14/chartex" xmlns:mc="http://schemas.openxmlformats.org/markup-compatibility/2006" xmlns:aink="http://schemas.microsoft.com/office/drawing/2016/ink" xmlns:am3d="http://schemas.microsoft.com/office/drawing/2017/model3d" xmlns:o="urn:schemas-microsoft-com:office:office" xmlns:oel="http://schemas.microsoft.com/office/2019/extlst" xmlns:r="http://schemas.openxmlformats.org/officeDocument/2006/relationships" xmlns:m="http://schemas.openxmlformats.org/officeDocument/2006/math" xmlns:v="urn:schemas-microsoft-com:vml" xmlns:wp14="http://schemas.microsoft.com/office/word/2010/wordprocessingDrawing" xmlns:wp="http://schemas.openxmlformats.org/drawingml/2006/wordprocessingDrawing" xmlns:w10="urn:schemas-microsoft-com:office:word" xmlns:w="http://schemas.openxmlformats.org/wordprocessingml/2006/main" xmlns:w14="http://schemas.microsoft.com/office/word/2010/wordml" xmlns:w15="http://schemas.microsoft.com/office/word/2012/wordml" xmlns:w16cex="http://schemas.microsoft.com/office/word/2018/wordml/cex" xmlns:w16cid="http://schemas.microsoft.com/office/word/2016/wordml/cid" xmlns:w16="http://schemas.microsoft.com/office/word/2018/wordml" xmlns:w16sdtdh="http://schemas.microsoft.com/office/word/2020/wordml/sdtdatahash" xmlns:w16se="http://schemas.microsoft.com/office/word/2015/wordml/symex" xmlns:wpg="http://schemas.microsoft.com/office/word/2010/wordprocessingGroup" xmlns:wpi="http://schemas.microsoft.com/office/word/2010/wordprocessingInk" xmlns:wne="http://schemas.microsoft.com/office/word/2006/wordml" xmlns:wps="http://schemas.microsoft.com/office/word/2010/wordprocessingShape" mc:Ignorable="w14 w15 w16se w16cid w16 w16cex w16sdtdh wp14">
+<w:document xmlns:wpc="http://schemas.microsoft.com/office/word/2010/wordprocessingCanvas" xmlns:cx="http://schemas.microsoft.com/office/drawing/2014/chartex" xmlns:mc="http://schemas.openxmlformats.org/markup-compatibility/2006" xmlns:o="urn:schemas-microsoft-com:office:office" xmlns:r="http://schemas.openxmlformats.org/officeDocument/2006/relationships" xmlns:m="http://schemas.openxmlformats.org/officeDocument/2006/math" xmlns:v="urn:schemas-microsoft-com:vml" xmlns:wp14="http://schemas.microsoft.com/office/word/2010/wordprocessingDrawing" xmlns:wp="http://schemas.openxmlformats.org/drawingml/2006/wordprocessingDrawing" xmlns:w10="urn:schemas-microsoft-com:office:word" xmlns:w="http://schemas.openxmlformats.org/wordprocessingml/2006/main" xmlns:w14="http://schemas.microsoft.com/office/word/2010/wordml" xmlns:w15="http://schemas.microsoft.com/office/word/2012/wordml" xmlns:w16se="http://schemas.microsoft.com/office/word/2015/wordml/symex" xmlns:wpg="http://schemas.microsoft.com/office/word/2010/wordprocessingGroup" xmlns:wpi="http://schemas.microsoft.com/office/word/2010/wordprocessingInk" xmlns:wne="http://schemas.microsoft.com/office/word/2006/wordml" xmlns:wps="http://schemas.microsoft.com/office/word/2010/wordprocessingShape" mc:Ignorable="w14 w15 w16se wp14">
   <w:body>
     <w:p>
       <w:pPr>
@@ -30,7 +30,21 @@
         <w:rPr>
           <w:lang w:val="en-US"/>
         </w:rPr>
-        <w:t>This tool has been developed to help laptops join the domain. When you run the script you will be prompted for an administrator eNumber and password</w:t>
+        <w:t xml:space="preserve">This tool has been developed to help laptops join the domain. When you run the script you will be prompted for an administrator </w:t>
+      </w:r>
+      <w:proofErr w:type="spellStart"/>
+      <w:r>
+        <w:rPr>
+          <w:lang w:val="en-US"/>
+        </w:rPr>
+        <w:t>eNumber</w:t>
+      </w:r>
+      <w:proofErr w:type="spellEnd"/>
+      <w:r>
+        <w:rPr>
+          <w:lang w:val="en-US"/>
+        </w:rPr>
+        <w:t xml:space="preserve"> and password</w:t>
       </w:r>
     </w:p>
     <w:p>
@@ -98,7 +112,7 @@
         <w:rPr>
           <w:b/>
           <w:noProof/>
-          <w:lang w:val="en-US"/>
+          <w:lang w:eastAsia="en-AU"/>
         </w:rPr>
         <w:drawing>
           <wp:anchor distT="0" distB="0" distL="0" distR="114300" simplePos="0" relativeHeight="3" behindDoc="0" locked="0" layoutInCell="0" allowOverlap="1" wp14:anchorId="18BE0F05" wp14:editId="4E52F7FA">
@@ -158,7 +172,7 @@
         <w:rPr>
           <w:b/>
           <w:noProof/>
-          <w:lang w:val="en-US"/>
+          <w:lang w:eastAsia="en-AU"/>
         </w:rPr>
         <w:drawing>
           <wp:anchor distT="0" distB="0" distL="114300" distR="114300" simplePos="0" relativeHeight="4" behindDoc="0" locked="0" layoutInCell="0" allowOverlap="1" wp14:anchorId="5FFFFE65" wp14:editId="7ACF5AF4">
@@ -257,6 +271,14 @@
         </w:rPr>
         <w:t>Before importing the script into MDT, ensure you change the site codes to the sites you work at so the script will give you the correct options. To do this, modify the top function in GetLoginCredentials.psm1.</w:t>
       </w:r>
+      <w:r>
+        <w:rPr>
+          <w:lang w:val="en-US"/>
+        </w:rPr>
+        <w:t xml:space="preserve"> If there is only one site code, it will automatically choose it.</w:t>
+      </w:r>
+      <w:bookmarkStart w:id="0" w:name="_GoBack"/>
+      <w:bookmarkEnd w:id="0"/>
     </w:p>
     <w:p>
       <w:pPr>
@@ -284,7 +306,7 @@
         <w:rPr>
           <w:b/>
           <w:noProof/>
-          <w:lang w:val="en-US"/>
+          <w:lang w:eastAsia="en-AU"/>
         </w:rPr>
         <w:drawing>
           <wp:anchor distT="0" distB="0" distL="0" distR="114300" simplePos="0" relativeHeight="7" behindDoc="0" locked="0" layoutInCell="0" allowOverlap="1" wp14:anchorId="7FE142EA" wp14:editId="7FD10A02">
@@ -375,6 +397,7 @@
       <w:r>
         <w:rPr>
           <w:noProof/>
+          <w:lang w:eastAsia="en-AU"/>
         </w:rPr>
         <w:drawing>
           <wp:anchor distT="0" distB="0" distL="0" distR="114300" simplePos="0" relativeHeight="5" behindDoc="0" locked="0" layoutInCell="0" allowOverlap="1" wp14:anchorId="1179EA70" wp14:editId="0D2379F8">
@@ -433,6 +456,7 @@
       <w:r>
         <w:rPr>
           <w:noProof/>
+          <w:lang w:eastAsia="en-AU"/>
         </w:rPr>
         <w:drawing>
           <wp:anchor distT="0" distB="0" distL="114300" distR="114300" simplePos="0" relativeHeight="6" behindDoc="0" locked="0" layoutInCell="0" allowOverlap="1" wp14:anchorId="250AEA2D" wp14:editId="2EC673FA">
@@ -629,6 +653,7 @@
       <w:r>
         <w:rPr>
           <w:noProof/>
+          <w:lang w:eastAsia="en-AU"/>
         </w:rPr>
         <w:drawing>
           <wp:inline distT="0" distB="0" distL="0" distR="0" wp14:anchorId="0E5BF712" wp14:editId="79221852">
@@ -722,7 +747,7 @@
 </file>
 
 <file path=word/styles.xml><?xml version="1.0" encoding="utf-8"?>
-<w:styles xmlns:mc="http://schemas.openxmlformats.org/markup-compatibility/2006" xmlns:r="http://schemas.openxmlformats.org/officeDocument/2006/relationships" xmlns:w="http://schemas.openxmlformats.org/wordprocessingml/2006/main" xmlns:w14="http://schemas.microsoft.com/office/word/2010/wordml" xmlns:w15="http://schemas.microsoft.com/office/word/2012/wordml" xmlns:w16cex="http://schemas.microsoft.com/office/word/2018/wordml/cex" xmlns:w16cid="http://schemas.microsoft.com/office/word/2016/wordml/cid" xmlns:w16="http://schemas.microsoft.com/office/word/2018/wordml" xmlns:w16sdtdh="http://schemas.microsoft.com/office/word/2020/wordml/sdtdatahash" xmlns:w16se="http://schemas.microsoft.com/office/word/2015/wordml/symex" mc:Ignorable="w14 w15 w16se w16cid w16 w16cex w16sdtdh">
+<w:styles xmlns:mc="http://schemas.openxmlformats.org/markup-compatibility/2006" xmlns:r="http://schemas.openxmlformats.org/officeDocument/2006/relationships" xmlns:w="http://schemas.openxmlformats.org/wordprocessingml/2006/main" xmlns:w14="http://schemas.microsoft.com/office/word/2010/wordml" xmlns:w15="http://schemas.microsoft.com/office/word/2012/wordml" xmlns:w16se="http://schemas.microsoft.com/office/word/2015/wordml/symex" mc:Ignorable="w14 w15 w16se">
   <w:docDefaults>
     <w:rPrDefault>
       <w:rPr>
@@ -738,7 +763,7 @@
       </w:pPr>
     </w:pPrDefault>
   </w:docDefaults>
-  <w:latentStyles w:defLockedState="0" w:defUIPriority="99" w:defSemiHidden="0" w:defUnhideWhenUsed="0" w:defQFormat="0" w:count="376">
+  <w:latentStyles w:defLockedState="0" w:defUIPriority="99" w:defSemiHidden="0" w:defUnhideWhenUsed="0" w:defQFormat="0" w:count="371">
     <w:lsdException w:name="Normal" w:uiPriority="0" w:qFormat="1"/>
     <w:lsdException w:name="heading 1" w:uiPriority="9" w:qFormat="1"/>
     <w:lsdException w:name="heading 2" w:semiHidden="1" w:uiPriority="9" w:unhideWhenUsed="1" w:qFormat="1"/>
@@ -1110,11 +1135,6 @@
     <w:lsdException w:name="List Table 5 Dark Accent 6" w:uiPriority="50"/>
     <w:lsdException w:name="List Table 6 Colorful Accent 6" w:uiPriority="51"/>
     <w:lsdException w:name="List Table 7 Colorful Accent 6" w:uiPriority="52"/>
-    <w:lsdException w:name="Mention" w:semiHidden="1" w:unhideWhenUsed="1"/>
-    <w:lsdException w:name="Smart Hyperlink" w:semiHidden="1" w:unhideWhenUsed="1"/>
-    <w:lsdException w:name="Hashtag" w:semiHidden="1" w:unhideWhenUsed="1"/>
-    <w:lsdException w:name="Unresolved Mention" w:semiHidden="1" w:unhideWhenUsed="1"/>
-    <w:lsdException w:name="Smart Link" w:semiHidden="1" w:unhideWhenUsed="1"/>
   </w:latentStyles>
   <w:style w:type="paragraph" w:default="1" w:styleId="Normal">
     <w:name w:val="Normal"/>
